--- a/pa/PA4/Sprint Planning/Sprint 4 Planning.docx
+++ b/pa/PA4/Sprint Planning/Sprint 4 Planning.docx
@@ -238,6 +238,26 @@
         <w:rPr>
           <w:rFonts w:ascii="Times New Roman" w:eastAsia="Times New Roman" w:hAnsi="Times New Roman" w:cs="Times New Roman"/>
           <w:b/>
+          <w:bCs/>
+          <w:sz w:val="24"/>
+          <w:szCs w:val="24"/>
+        </w:rPr>
+        <w:t>Ngo</w:t>
+      </w:r>
+      <w:r>
+        <w:rPr>
+          <w:rFonts w:ascii="Times New Roman" w:eastAsia="Times New Roman" w:hAnsi="Times New Roman" w:cs="Times New Roman"/>
+          <w:b/>
+          <w:bCs/>
+          <w:sz w:val="24"/>
+          <w:szCs w:val="24"/>
+        </w:rPr>
+        <w:t xml:space="preserve"> </w:t>
+      </w:r>
+      <w:r>
+        <w:rPr>
+          <w:rFonts w:ascii="Times New Roman" w:eastAsia="Times New Roman" w:hAnsi="Times New Roman" w:cs="Times New Roman"/>
+          <w:b/>
           <w:sz w:val="24"/>
           <w:szCs w:val="24"/>
         </w:rPr>
@@ -283,7 +303,7 @@
           <w:sz w:val="24"/>
           <w:szCs w:val="24"/>
         </w:rPr>
-        <w:t>10</w:t>
+        <w:t>07</w:t>
       </w:r>
       <w:r>
         <w:rPr>
@@ -450,7 +470,25 @@
           <w:sz w:val="24"/>
           <w:szCs w:val="24"/>
         </w:rPr>
-        <w:t>Identify and prioritize tasks, user-story or a part of a use-case for the next sprint</w:t>
+        <w:t>Identify and prioritize tasks, user-</w:t>
+      </w:r>
+      <w:r>
+        <w:rPr>
+          <w:rFonts w:ascii="Times New Roman" w:hAnsi="Times New Roman" w:cs="Times New Roman"/>
+          <w:color w:val="000000"/>
+          <w:sz w:val="24"/>
+          <w:szCs w:val="24"/>
+        </w:rPr>
+        <w:t>story,</w:t>
+      </w:r>
+      <w:r>
+        <w:rPr>
+          <w:rFonts w:ascii="Times New Roman" w:hAnsi="Times New Roman" w:cs="Times New Roman"/>
+          <w:color w:val="000000"/>
+          <w:sz w:val="24"/>
+          <w:szCs w:val="24"/>
+        </w:rPr>
+        <w:t xml:space="preserve"> or a part of a use-case for the next sprint</w:t>
       </w:r>
     </w:p>
     <w:bookmarkEnd w:id="1"/>

--- a/pa/PA4/Sprint Planning/Sprint 4 Planning.docx
+++ b/pa/PA4/Sprint Planning/Sprint 4 Planning.docx
@@ -254,6 +254,7 @@
         </w:rPr>
         <w:t xml:space="preserve"> </w:t>
       </w:r>
+      <w:proofErr w:type="spellStart"/>
       <w:r>
         <w:rPr>
           <w:rFonts w:ascii="Times New Roman" w:eastAsia="Times New Roman" w:hAnsi="Times New Roman" w:cs="Times New Roman"/>
@@ -261,7 +262,17 @@
           <w:sz w:val="24"/>
           <w:szCs w:val="24"/>
         </w:rPr>
-        <w:t>Huy Anh</w:t>
+        <w:t>Huy</w:t>
+      </w:r>
+      <w:proofErr w:type="spellEnd"/>
+      <w:r>
+        <w:rPr>
+          <w:rFonts w:ascii="Times New Roman" w:eastAsia="Times New Roman" w:hAnsi="Times New Roman" w:cs="Times New Roman"/>
+          <w:b/>
+          <w:sz w:val="24"/>
+          <w:szCs w:val="24"/>
+        </w:rPr>
+        <w:t xml:space="preserve"> Anh</w:t>
       </w:r>
     </w:p>
     <w:p>
@@ -303,7 +314,7 @@
           <w:sz w:val="24"/>
           <w:szCs w:val="24"/>
         </w:rPr>
-        <w:t>07</w:t>
+        <w:t>10</w:t>
       </w:r>
       <w:r>
         <w:rPr>
@@ -637,7 +648,27 @@
           <w:sz w:val="24"/>
           <w:szCs w:val="24"/>
         </w:rPr>
-        <w:t xml:space="preserve"> Ngo Huy Anh</w:t>
+        <w:t xml:space="preserve"> Ngo </w:t>
+      </w:r>
+      <w:proofErr w:type="spellStart"/>
+      <w:r>
+        <w:rPr>
+          <w:rFonts w:ascii="Times New Roman" w:eastAsia="Times New Roman" w:hAnsi="Times New Roman" w:cs="Times New Roman"/>
+          <w:b/>
+          <w:sz w:val="24"/>
+          <w:szCs w:val="24"/>
+        </w:rPr>
+        <w:t>Huy</w:t>
+      </w:r>
+      <w:proofErr w:type="spellEnd"/>
+      <w:r>
+        <w:rPr>
+          <w:rFonts w:ascii="Times New Roman" w:eastAsia="Times New Roman" w:hAnsi="Times New Roman" w:cs="Times New Roman"/>
+          <w:b/>
+          <w:sz w:val="24"/>
+          <w:szCs w:val="24"/>
+        </w:rPr>
+        <w:t xml:space="preserve"> Anh</w:t>
       </w:r>
       <w:r>
         <w:rPr>
@@ -1793,6 +1824,7 @@
                 <w:szCs w:val="20"/>
               </w:rPr>
             </w:pPr>
+            <w:proofErr w:type="spellStart"/>
             <w:r>
               <w:rPr>
                 <w:rFonts w:ascii="Times New Roman" w:hAnsi="Times New Roman" w:cs="Times New Roman"/>
@@ -1800,7 +1832,17 @@
                 <w:sz w:val="20"/>
                 <w:szCs w:val="20"/>
               </w:rPr>
-              <w:t>Huy Anh</w:t>
+              <w:t>Huy</w:t>
+            </w:r>
+            <w:proofErr w:type="spellEnd"/>
+            <w:r>
+              <w:rPr>
+                <w:rFonts w:ascii="Times New Roman" w:hAnsi="Times New Roman" w:cs="Times New Roman"/>
+                <w:i/>
+                <w:sz w:val="20"/>
+                <w:szCs w:val="20"/>
+              </w:rPr>
+              <w:t xml:space="preserve"> Anh</w:t>
             </w:r>
           </w:p>
         </w:tc>
@@ -1993,6 +2035,7 @@
                 <w:szCs w:val="20"/>
               </w:rPr>
             </w:pPr>
+            <w:proofErr w:type="spellStart"/>
             <w:r>
               <w:rPr>
                 <w:rFonts w:ascii="Times New Roman" w:hAnsi="Times New Roman" w:cs="Times New Roman"/>
@@ -2000,7 +2043,17 @@
                 <w:sz w:val="20"/>
                 <w:szCs w:val="20"/>
               </w:rPr>
-              <w:t>Huy Anh</w:t>
+              <w:t>Huy</w:t>
+            </w:r>
+            <w:proofErr w:type="spellEnd"/>
+            <w:r>
+              <w:rPr>
+                <w:rFonts w:ascii="Times New Roman" w:hAnsi="Times New Roman" w:cs="Times New Roman"/>
+                <w:i/>
+                <w:sz w:val="20"/>
+                <w:szCs w:val="20"/>
+              </w:rPr>
+              <w:t xml:space="preserve"> Anh</w:t>
             </w:r>
           </w:p>
         </w:tc>
